--- a/Applying SQL to Real-World Problems.docx
+++ b/Applying SQL to Real-World Problems.docx
@@ -58,7 +58,7 @@
         <w:rPr>
           <w:shd w:val="clear" w:color="auto" w:fill="F7F7FC"/>
         </w:rPr>
-        <w:t>Joining Tables</w:t>
+        <w:t>Essential SQL Commands</w:t>
       </w:r>
     </w:p>
     <w:p>
@@ -563,7 +563,1258 @@
         </w:drawing>
       </w:r>
     </w:p>
+    <w:p>
+      <w:r>
+        <w:br w:type="page"/>
+      </w:r>
+    </w:p>
+    <w:p>
+      <w:pPr>
+        <w:pStyle w:val="Heading1"/>
+        <w:rPr>
+          <w:shd w:val="clear" w:color="auto" w:fill="F7F7FC"/>
+        </w:rPr>
+      </w:pPr>
+      <w:r>
+        <w:rPr>
+          <w:shd w:val="clear" w:color="auto" w:fill="F7F7FC"/>
+        </w:rPr>
+        <w:lastRenderedPageBreak/>
+        <w:t>Joining Tables</w:t>
+      </w:r>
+    </w:p>
+    <w:p>
+      <w:r>
+        <w:drawing>
+          <wp:inline distT="0" distB="0" distL="0" distR="0" wp14:anchorId="63CE36EC" wp14:editId="557C3554">
+            <wp:extent cx="3162007" cy="2562225"/>
+            <wp:effectExtent l="0" t="0" r="635" b="0"/>
+            <wp:docPr id="1857489535" name="Picture 1"/>
+            <wp:cNvGraphicFramePr>
+              <a:graphicFrameLocks xmlns:a="http://schemas.openxmlformats.org/drawingml/2006/main" noChangeAspect="1"/>
+            </wp:cNvGraphicFramePr>
+            <a:graphic xmlns:a="http://schemas.openxmlformats.org/drawingml/2006/main">
+              <a:graphicData uri="http://schemas.openxmlformats.org/drawingml/2006/picture">
+                <pic:pic xmlns:pic="http://schemas.openxmlformats.org/drawingml/2006/picture">
+                  <pic:nvPicPr>
+                    <pic:cNvPr id="1857489535" name=""/>
+                    <pic:cNvPicPr/>
+                  </pic:nvPicPr>
+                  <pic:blipFill>
+                    <a:blip r:embed="rId17"/>
+                    <a:stretch>
+                      <a:fillRect/>
+                    </a:stretch>
+                  </pic:blipFill>
+                  <pic:spPr>
+                    <a:xfrm>
+                      <a:off x="0" y="0"/>
+                      <a:ext cx="3170959" cy="2569479"/>
+                    </a:xfrm>
+                    <a:prstGeom prst="rect">
+                      <a:avLst/>
+                    </a:prstGeom>
+                  </pic:spPr>
+                </pic:pic>
+              </a:graphicData>
+            </a:graphic>
+          </wp:inline>
+        </w:drawing>
+      </w:r>
+    </w:p>
+    <w:p>
+      <w:r>
+        <w:drawing>
+          <wp:inline distT="0" distB="0" distL="0" distR="0" wp14:anchorId="062D7226" wp14:editId="65830B6D">
+            <wp:extent cx="3563560" cy="2261870"/>
+            <wp:effectExtent l="0" t="0" r="0" b="5080"/>
+            <wp:docPr id="161323745" name="Picture 1"/>
+            <wp:cNvGraphicFramePr>
+              <a:graphicFrameLocks xmlns:a="http://schemas.openxmlformats.org/drawingml/2006/main" noChangeAspect="1"/>
+            </wp:cNvGraphicFramePr>
+            <a:graphic xmlns:a="http://schemas.openxmlformats.org/drawingml/2006/main">
+              <a:graphicData uri="http://schemas.openxmlformats.org/drawingml/2006/picture">
+                <pic:pic xmlns:pic="http://schemas.openxmlformats.org/drawingml/2006/picture">
+                  <pic:nvPicPr>
+                    <pic:cNvPr id="161323745" name=""/>
+                    <pic:cNvPicPr/>
+                  </pic:nvPicPr>
+                  <pic:blipFill>
+                    <a:blip r:embed="rId18"/>
+                    <a:stretch>
+                      <a:fillRect/>
+                    </a:stretch>
+                  </pic:blipFill>
+                  <pic:spPr>
+                    <a:xfrm>
+                      <a:off x="0" y="0"/>
+                      <a:ext cx="3573008" cy="2267867"/>
+                    </a:xfrm>
+                    <a:prstGeom prst="rect">
+                      <a:avLst/>
+                    </a:prstGeom>
+                  </pic:spPr>
+                </pic:pic>
+              </a:graphicData>
+            </a:graphic>
+          </wp:inline>
+        </w:drawing>
+      </w:r>
+    </w:p>
+    <w:p>
+      <w:r>
+        <w:drawing>
+          <wp:inline distT="0" distB="0" distL="0" distR="0" wp14:anchorId="42C01E28" wp14:editId="6B4BE9A7">
+            <wp:extent cx="4238625" cy="2182709"/>
+            <wp:effectExtent l="0" t="0" r="0" b="8255"/>
+            <wp:docPr id="993324924" name="Picture 1"/>
+            <wp:cNvGraphicFramePr>
+              <a:graphicFrameLocks xmlns:a="http://schemas.openxmlformats.org/drawingml/2006/main" noChangeAspect="1"/>
+            </wp:cNvGraphicFramePr>
+            <a:graphic xmlns:a="http://schemas.openxmlformats.org/drawingml/2006/main">
+              <a:graphicData uri="http://schemas.openxmlformats.org/drawingml/2006/picture">
+                <pic:pic xmlns:pic="http://schemas.openxmlformats.org/drawingml/2006/picture">
+                  <pic:nvPicPr>
+                    <pic:cNvPr id="993324924" name=""/>
+                    <pic:cNvPicPr/>
+                  </pic:nvPicPr>
+                  <pic:blipFill>
+                    <a:blip r:embed="rId19"/>
+                    <a:stretch>
+                      <a:fillRect/>
+                    </a:stretch>
+                  </pic:blipFill>
+                  <pic:spPr>
+                    <a:xfrm>
+                      <a:off x="0" y="0"/>
+                      <a:ext cx="4256112" cy="2191714"/>
+                    </a:xfrm>
+                    <a:prstGeom prst="rect">
+                      <a:avLst/>
+                    </a:prstGeom>
+                  </pic:spPr>
+                </pic:pic>
+              </a:graphicData>
+            </a:graphic>
+          </wp:inline>
+        </w:drawing>
+      </w:r>
+    </w:p>
+    <w:p>
+      <w:r>
+        <w:drawing>
+          <wp:inline distT="0" distB="0" distL="0" distR="0" wp14:anchorId="49DDCF5C" wp14:editId="1192274C">
+            <wp:extent cx="2771775" cy="2082976"/>
+            <wp:effectExtent l="0" t="0" r="0" b="0"/>
+            <wp:docPr id="1437087556" name="Picture 1"/>
+            <wp:cNvGraphicFramePr>
+              <a:graphicFrameLocks xmlns:a="http://schemas.openxmlformats.org/drawingml/2006/main" noChangeAspect="1"/>
+            </wp:cNvGraphicFramePr>
+            <a:graphic xmlns:a="http://schemas.openxmlformats.org/drawingml/2006/main">
+              <a:graphicData uri="http://schemas.openxmlformats.org/drawingml/2006/picture">
+                <pic:pic xmlns:pic="http://schemas.openxmlformats.org/drawingml/2006/picture">
+                  <pic:nvPicPr>
+                    <pic:cNvPr id="1437087556" name=""/>
+                    <pic:cNvPicPr/>
+                  </pic:nvPicPr>
+                  <pic:blipFill>
+                    <a:blip r:embed="rId20"/>
+                    <a:stretch>
+                      <a:fillRect/>
+                    </a:stretch>
+                  </pic:blipFill>
+                  <pic:spPr>
+                    <a:xfrm>
+                      <a:off x="0" y="0"/>
+                      <a:ext cx="2772009" cy="2083152"/>
+                    </a:xfrm>
+                    <a:prstGeom prst="rect">
+                      <a:avLst/>
+                    </a:prstGeom>
+                  </pic:spPr>
+                </pic:pic>
+              </a:graphicData>
+            </a:graphic>
+          </wp:inline>
+        </w:drawing>
+      </w:r>
+    </w:p>
+    <w:p>
+      <w:r>
+        <w:rPr>
+          <w:noProof/>
+        </w:rPr>
+        <w:lastRenderedPageBreak/>
+        <mc:AlternateContent>
+          <mc:Choice Requires="wps">
+            <w:drawing>
+              <wp:anchor distT="0" distB="0" distL="114300" distR="114300" simplePos="0" relativeHeight="251658240" behindDoc="0" locked="0" layoutInCell="1" allowOverlap="1" wp14:anchorId="2BE6DEC1" wp14:editId="6BA91055">
+                <wp:simplePos x="0" y="0"/>
+                <wp:positionH relativeFrom="column">
+                  <wp:posOffset>4200525</wp:posOffset>
+                </wp:positionH>
+                <wp:positionV relativeFrom="paragraph">
+                  <wp:posOffset>1316355</wp:posOffset>
+                </wp:positionV>
+                <wp:extent cx="4085590" cy="3333750"/>
+                <wp:effectExtent l="0" t="0" r="0" b="0"/>
+                <wp:wrapNone/>
+                <wp:docPr id="820101813" name="Text Box 1"/>
+                <wp:cNvGraphicFramePr/>
+                <a:graphic xmlns:a="http://schemas.openxmlformats.org/drawingml/2006/main">
+                  <a:graphicData uri="http://schemas.microsoft.com/office/word/2010/wordprocessingShape">
+                    <wps:wsp>
+                      <wps:cNvSpPr txBox="1"/>
+                      <wps:spPr>
+                        <a:xfrm>
+                          <a:off x="0" y="0"/>
+                          <a:ext cx="4085590" cy="3333750"/>
+                        </a:xfrm>
+                        <a:prstGeom prst="rect">
+                          <a:avLst/>
+                        </a:prstGeom>
+                        <a:noFill/>
+                        <a:ln>
+                          <a:noFill/>
+                        </a:ln>
+                      </wps:spPr>
+                      <wps:txbx>
+                        <w:txbxContent>
+                          <w:p>
+                            <w:pPr>
+                              <w:jc w:val="center"/>
+                              <w:rPr>
+                                <w:color w:val="4F81BD" w:themeColor="accent1"/>
+                                <w:sz w:val="72"/>
+                                <w:szCs w:val="72"/>
+                                <w14:shadow w14:blurRad="38100" w14:dist="25400" w14:dir="5400000" w14:sx="100000" w14:sy="100000" w14:kx="0" w14:ky="0" w14:algn="ctr">
+                                  <w14:srgbClr w14:val="6E747A">
+                                    <w14:alpha w14:val="57000"/>
+                                  </w14:srgbClr>
+                                </w14:shadow>
+                                <w14:textOutline w14:w="0" w14:cap="flat" w14:cmpd="sng" w14:algn="ctr">
+                                  <w14:noFill/>
+                                  <w14:prstDash w14:val="solid"/>
+                                  <w14:round/>
+                                </w14:textOutline>
+                              </w:rPr>
+                            </w:pPr>
+                            <w:r>
+                              <w:rPr>
+                                <w:color w:val="4F81BD" w:themeColor="accent1"/>
+                                <w:sz w:val="72"/>
+                                <w:szCs w:val="72"/>
+                                <w14:shadow w14:blurRad="38100" w14:dist="25400" w14:dir="5400000" w14:sx="100000" w14:sy="100000" w14:kx="0" w14:ky="0" w14:algn="ctr">
+                                  <w14:srgbClr w14:val="6E747A">
+                                    <w14:alpha w14:val="57000"/>
+                                  </w14:srgbClr>
+                                </w14:shadow>
+                                <w14:textOutline w14:w="0" w14:cap="flat" w14:cmpd="sng" w14:algn="ctr">
+                                  <w14:noFill/>
+                                  <w14:prstDash w14:val="solid"/>
+                                  <w14:round/>
+                                </w14:textOutline>
+                              </w:rPr>
+                              <w:t>Build ERD</w:t>
+                            </w:r>
+                          </w:p>
+                        </w:txbxContent>
+                      </wps:txbx>
+                      <wps:bodyPr rot="0" spcFirstLastPara="0" vertOverflow="overflow" horzOverflow="overflow" vert="horz" wrap="none" lIns="91440" tIns="45720" rIns="91440" bIns="45720" numCol="1" spcCol="0" rtlCol="0" fromWordArt="0" anchor="t" anchorCtr="0" forceAA="0" compatLnSpc="1">
+                        <a:prstTxWarp prst="textNoShape">
+                          <a:avLst/>
+                        </a:prstTxWarp>
+                        <a:spAutoFit/>
+                      </wps:bodyPr>
+                    </wps:wsp>
+                  </a:graphicData>
+                </a:graphic>
+              </wp:anchor>
+            </w:drawing>
+          </mc:Choice>
+          <mc:Fallback>
+            <w:pict>
+              <v:shapetype w14:anchorId="2BE6DEC1" id="_x0000_t202" coordsize="21600,21600" o:spt="202" path="m,l,21600r21600,l21600,xe">
+                <v:stroke joinstyle="miter"/>
+                <v:path gradientshapeok="t" o:connecttype="rect"/>
+              </v:shapetype>
+              <v:shape id="Text Box 1" o:spid="_x0000_s1026" type="#_x0000_t202" style="position:absolute;margin-left:330.75pt;margin-top:103.65pt;width:321.7pt;height:262.5pt;z-index:251658240;visibility:visible;mso-wrap-style:none;mso-wrap-distance-left:9pt;mso-wrap-distance-top:0;mso-wrap-distance-right:9pt;mso-wrap-distance-bottom:0;mso-position-horizontal:absolute;mso-position-horizontal-relative:text;mso-position-vertical:absolute;mso-position-vertical-relative:text;v-text-anchor:top" o:gfxdata="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" filled="f" stroked="f">
+                <v:fill o:detectmouseclick="t"/>
+                <v:textbox style="mso-fit-shape-to-text:t">
+                  <w:txbxContent>
+                    <w:p>
+                      <w:pPr>
+                        <w:jc w:val="center"/>
+                        <w:rPr>
+                          <w:color w:val="4F81BD" w:themeColor="accent1"/>
+                          <w:sz w:val="72"/>
+                          <w:szCs w:val="72"/>
+                          <w14:shadow w14:blurRad="38100" w14:dist="25400" w14:dir="5400000" w14:sx="100000" w14:sy="100000" w14:kx="0" w14:ky="0" w14:algn="ctr">
+                            <w14:srgbClr w14:val="6E747A">
+                              <w14:alpha w14:val="57000"/>
+                            </w14:srgbClr>
+                          </w14:shadow>
+                          <w14:textOutline w14:w="0" w14:cap="flat" w14:cmpd="sng" w14:algn="ctr">
+                            <w14:noFill/>
+                            <w14:prstDash w14:val="solid"/>
+                            <w14:round/>
+                          </w14:textOutline>
+                        </w:rPr>
+                      </w:pPr>
+                      <w:r>
+                        <w:rPr>
+                          <w:color w:val="4F81BD" w:themeColor="accent1"/>
+                          <w:sz w:val="72"/>
+                          <w:szCs w:val="72"/>
+                          <w14:shadow w14:blurRad="38100" w14:dist="25400" w14:dir="5400000" w14:sx="100000" w14:sy="100000" w14:kx="0" w14:ky="0" w14:algn="ctr">
+                            <w14:srgbClr w14:val="6E747A">
+                              <w14:alpha w14:val="57000"/>
+                            </w14:srgbClr>
+                          </w14:shadow>
+                          <w14:textOutline w14:w="0" w14:cap="flat" w14:cmpd="sng" w14:algn="ctr">
+                            <w14:noFill/>
+                            <w14:prstDash w14:val="solid"/>
+                            <w14:round/>
+                          </w14:textOutline>
+                        </w:rPr>
+                        <w:t>Build ERD</w:t>
+                      </w:r>
+                    </w:p>
+                  </w:txbxContent>
+                </v:textbox>
+              </v:shape>
+            </w:pict>
+          </mc:Fallback>
+        </mc:AlternateContent>
+      </w:r>
+      <w:r>
+        <w:drawing>
+          <wp:inline distT="0" distB="0" distL="0" distR="0" wp14:anchorId="71A06AEB" wp14:editId="4F993FED">
+            <wp:extent cx="4085598" cy="3333750"/>
+            <wp:effectExtent l="0" t="0" r="0" b="0"/>
+            <wp:docPr id="1774828865" name="Picture 1"/>
+            <wp:cNvGraphicFramePr>
+              <a:graphicFrameLocks xmlns:a="http://schemas.openxmlformats.org/drawingml/2006/main" noChangeAspect="1"/>
+            </wp:cNvGraphicFramePr>
+            <a:graphic xmlns:a="http://schemas.openxmlformats.org/drawingml/2006/main">
+              <a:graphicData uri="http://schemas.openxmlformats.org/drawingml/2006/picture">
+                <pic:pic xmlns:pic="http://schemas.openxmlformats.org/drawingml/2006/picture">
+                  <pic:nvPicPr>
+                    <pic:cNvPr id="1774828865" name=""/>
+                    <pic:cNvPicPr/>
+                  </pic:nvPicPr>
+                  <pic:blipFill>
+                    <a:blip r:embed="rId21"/>
+                    <a:stretch>
+                      <a:fillRect/>
+                    </a:stretch>
+                  </pic:blipFill>
+                  <pic:spPr>
+                    <a:xfrm>
+                      <a:off x="0" y="0"/>
+                      <a:ext cx="4095816" cy="3342088"/>
+                    </a:xfrm>
+                    <a:prstGeom prst="rect">
+                      <a:avLst/>
+                    </a:prstGeom>
+                  </pic:spPr>
+                </pic:pic>
+              </a:graphicData>
+            </a:graphic>
+          </wp:inline>
+        </w:drawing>
+      </w:r>
+    </w:p>
+    <w:p>
+      <w:r>
+        <w:br w:type="page"/>
+      </w:r>
+    </w:p>
+    <w:p>
+      <w:pPr>
+        <w:pStyle w:val="Heading1"/>
+      </w:pPr>
+      <w:r>
+        <w:lastRenderedPageBreak/>
+        <w:t>Store Data</w:t>
+      </w:r>
+    </w:p>
+    <w:p>
+      <w:r>
+        <w:drawing>
+          <wp:inline distT="0" distB="0" distL="0" distR="0" wp14:anchorId="400554E8" wp14:editId="012E7F07">
+            <wp:extent cx="3486150" cy="1188829"/>
+            <wp:effectExtent l="0" t="0" r="0" b="0"/>
+            <wp:docPr id="1954136246" name="Picture 1"/>
+            <wp:cNvGraphicFramePr>
+              <a:graphicFrameLocks xmlns:a="http://schemas.openxmlformats.org/drawingml/2006/main" noChangeAspect="1"/>
+            </wp:cNvGraphicFramePr>
+            <a:graphic xmlns:a="http://schemas.openxmlformats.org/drawingml/2006/main">
+              <a:graphicData uri="http://schemas.openxmlformats.org/drawingml/2006/picture">
+                <pic:pic xmlns:pic="http://schemas.openxmlformats.org/drawingml/2006/picture">
+                  <pic:nvPicPr>
+                    <pic:cNvPr id="1954136246" name=""/>
+                    <pic:cNvPicPr/>
+                  </pic:nvPicPr>
+                  <pic:blipFill>
+                    <a:blip r:embed="rId22"/>
+                    <a:stretch>
+                      <a:fillRect/>
+                    </a:stretch>
+                  </pic:blipFill>
+                  <pic:spPr>
+                    <a:xfrm>
+                      <a:off x="0" y="0"/>
+                      <a:ext cx="3494831" cy="1191789"/>
+                    </a:xfrm>
+                    <a:prstGeom prst="rect">
+                      <a:avLst/>
+                    </a:prstGeom>
+                  </pic:spPr>
+                </pic:pic>
+              </a:graphicData>
+            </a:graphic>
+          </wp:inline>
+        </w:drawing>
+      </w:r>
+    </w:p>
+    <w:p>
+      <w:r>
+        <w:drawing>
+          <wp:inline distT="0" distB="0" distL="0" distR="0" wp14:anchorId="338A1797" wp14:editId="738D6C66">
+            <wp:extent cx="3569526" cy="3019425"/>
+            <wp:effectExtent l="0" t="0" r="0" b="0"/>
+            <wp:docPr id="167543089" name="Picture 1"/>
+            <wp:cNvGraphicFramePr>
+              <a:graphicFrameLocks xmlns:a="http://schemas.openxmlformats.org/drawingml/2006/main" noChangeAspect="1"/>
+            </wp:cNvGraphicFramePr>
+            <a:graphic xmlns:a="http://schemas.openxmlformats.org/drawingml/2006/main">
+              <a:graphicData uri="http://schemas.openxmlformats.org/drawingml/2006/picture">
+                <pic:pic xmlns:pic="http://schemas.openxmlformats.org/drawingml/2006/picture">
+                  <pic:nvPicPr>
+                    <pic:cNvPr id="167543089" name=""/>
+                    <pic:cNvPicPr/>
+                  </pic:nvPicPr>
+                  <pic:blipFill>
+                    <a:blip r:embed="rId23"/>
+                    <a:stretch>
+                      <a:fillRect/>
+                    </a:stretch>
+                  </pic:blipFill>
+                  <pic:spPr>
+                    <a:xfrm>
+                      <a:off x="0" y="0"/>
+                      <a:ext cx="3578394" cy="3026927"/>
+                    </a:xfrm>
+                    <a:prstGeom prst="rect">
+                      <a:avLst/>
+                    </a:prstGeom>
+                  </pic:spPr>
+                </pic:pic>
+              </a:graphicData>
+            </a:graphic>
+          </wp:inline>
+        </w:drawing>
+      </w:r>
+    </w:p>
+    <w:p>
+      <w:r>
+        <w:drawing>
+          <wp:inline distT="0" distB="0" distL="0" distR="0" wp14:anchorId="7EA20594" wp14:editId="74A1821C">
+            <wp:extent cx="4362450" cy="1388580"/>
+            <wp:effectExtent l="0" t="0" r="0" b="2540"/>
+            <wp:docPr id="1886244248" name="Picture 1"/>
+            <wp:cNvGraphicFramePr>
+              <a:graphicFrameLocks xmlns:a="http://schemas.openxmlformats.org/drawingml/2006/main" noChangeAspect="1"/>
+            </wp:cNvGraphicFramePr>
+            <a:graphic xmlns:a="http://schemas.openxmlformats.org/drawingml/2006/main">
+              <a:graphicData uri="http://schemas.openxmlformats.org/drawingml/2006/picture">
+                <pic:pic xmlns:pic="http://schemas.openxmlformats.org/drawingml/2006/picture">
+                  <pic:nvPicPr>
+                    <pic:cNvPr id="1886244248" name=""/>
+                    <pic:cNvPicPr/>
+                  </pic:nvPicPr>
+                  <pic:blipFill>
+                    <a:blip r:embed="rId24"/>
+                    <a:stretch>
+                      <a:fillRect/>
+                    </a:stretch>
+                  </pic:blipFill>
+                  <pic:spPr>
+                    <a:xfrm>
+                      <a:off x="0" y="0"/>
+                      <a:ext cx="4368625" cy="1390546"/>
+                    </a:xfrm>
+                    <a:prstGeom prst="rect">
+                      <a:avLst/>
+                    </a:prstGeom>
+                  </pic:spPr>
+                </pic:pic>
+              </a:graphicData>
+            </a:graphic>
+          </wp:inline>
+        </w:drawing>
+      </w:r>
+    </w:p>
+    <w:p>
+      <w:r>
+        <w:drawing>
+          <wp:inline distT="0" distB="0" distL="0" distR="0" wp14:anchorId="42CAA43E" wp14:editId="00EA0CCB">
+            <wp:extent cx="4438650" cy="1538725"/>
+            <wp:effectExtent l="0" t="0" r="0" b="4445"/>
+            <wp:docPr id="154447903" name="Picture 1"/>
+            <wp:cNvGraphicFramePr>
+              <a:graphicFrameLocks xmlns:a="http://schemas.openxmlformats.org/drawingml/2006/main" noChangeAspect="1"/>
+            </wp:cNvGraphicFramePr>
+            <a:graphic xmlns:a="http://schemas.openxmlformats.org/drawingml/2006/main">
+              <a:graphicData uri="http://schemas.openxmlformats.org/drawingml/2006/picture">
+                <pic:pic xmlns:pic="http://schemas.openxmlformats.org/drawingml/2006/picture">
+                  <pic:nvPicPr>
+                    <pic:cNvPr id="154447903" name=""/>
+                    <pic:cNvPicPr/>
+                  </pic:nvPicPr>
+                  <pic:blipFill>
+                    <a:blip r:embed="rId25"/>
+                    <a:stretch>
+                      <a:fillRect/>
+                    </a:stretch>
+                  </pic:blipFill>
+                  <pic:spPr>
+                    <a:xfrm>
+                      <a:off x="0" y="0"/>
+                      <a:ext cx="4446503" cy="1541447"/>
+                    </a:xfrm>
+                    <a:prstGeom prst="rect">
+                      <a:avLst/>
+                    </a:prstGeom>
+                  </pic:spPr>
+                </pic:pic>
+              </a:graphicData>
+            </a:graphic>
+          </wp:inline>
+        </w:drawing>
+      </w:r>
+    </w:p>
+    <w:p>
+      <w:r>
+        <w:drawing>
+          <wp:inline distT="0" distB="0" distL="0" distR="0" wp14:anchorId="478AE87A" wp14:editId="00C63535">
+            <wp:extent cx="5731510" cy="1529715"/>
+            <wp:effectExtent l="0" t="0" r="2540" b="0"/>
+            <wp:docPr id="1544411329" name="Picture 1"/>
+            <wp:cNvGraphicFramePr>
+              <a:graphicFrameLocks xmlns:a="http://schemas.openxmlformats.org/drawingml/2006/main" noChangeAspect="1"/>
+            </wp:cNvGraphicFramePr>
+            <a:graphic xmlns:a="http://schemas.openxmlformats.org/drawingml/2006/main">
+              <a:graphicData uri="http://schemas.openxmlformats.org/drawingml/2006/picture">
+                <pic:pic xmlns:pic="http://schemas.openxmlformats.org/drawingml/2006/picture">
+                  <pic:nvPicPr>
+                    <pic:cNvPr id="1544411329" name=""/>
+                    <pic:cNvPicPr/>
+                  </pic:nvPicPr>
+                  <pic:blipFill>
+                    <a:blip r:embed="rId26"/>
+                    <a:stretch>
+                      <a:fillRect/>
+                    </a:stretch>
+                  </pic:blipFill>
+                  <pic:spPr>
+                    <a:xfrm>
+                      <a:off x="0" y="0"/>
+                      <a:ext cx="5731510" cy="1529715"/>
+                    </a:xfrm>
+                    <a:prstGeom prst="rect">
+                      <a:avLst/>
+                    </a:prstGeom>
+                  </pic:spPr>
+                </pic:pic>
+              </a:graphicData>
+            </a:graphic>
+          </wp:inline>
+        </w:drawing>
+      </w:r>
+    </w:p>
+    <w:p>
+      <w:r>
+        <w:br w:type="page"/>
+      </w:r>
+    </w:p>
+    <w:p>
+      <w:pPr>
+        <w:pStyle w:val="Heading1"/>
+      </w:pPr>
+      <w:r>
+        <w:lastRenderedPageBreak/>
+        <w:t>Updata</w:t>
+      </w:r>
+      <w:r>
+        <w:t xml:space="preserve"> Data</w:t>
+      </w:r>
+    </w:p>
+    <w:p>
+      <w:r>
+        <w:drawing>
+          <wp:inline distT="0" distB="0" distL="0" distR="0" wp14:anchorId="326D5659" wp14:editId="437904CD">
+            <wp:extent cx="4248150" cy="842430"/>
+            <wp:effectExtent l="0" t="0" r="0" b="0"/>
+            <wp:docPr id="796745199" name="Picture 1"/>
+            <wp:cNvGraphicFramePr>
+              <a:graphicFrameLocks xmlns:a="http://schemas.openxmlformats.org/drawingml/2006/main" noChangeAspect="1"/>
+            </wp:cNvGraphicFramePr>
+            <a:graphic xmlns:a="http://schemas.openxmlformats.org/drawingml/2006/main">
+              <a:graphicData uri="http://schemas.openxmlformats.org/drawingml/2006/picture">
+                <pic:pic xmlns:pic="http://schemas.openxmlformats.org/drawingml/2006/picture">
+                  <pic:nvPicPr>
+                    <pic:cNvPr id="796745199" name=""/>
+                    <pic:cNvPicPr/>
+                  </pic:nvPicPr>
+                  <pic:blipFill>
+                    <a:blip r:embed="rId27"/>
+                    <a:stretch>
+                      <a:fillRect/>
+                    </a:stretch>
+                  </pic:blipFill>
+                  <pic:spPr>
+                    <a:xfrm>
+                      <a:off x="0" y="0"/>
+                      <a:ext cx="4275238" cy="847802"/>
+                    </a:xfrm>
+                    <a:prstGeom prst="rect">
+                      <a:avLst/>
+                    </a:prstGeom>
+                  </pic:spPr>
+                </pic:pic>
+              </a:graphicData>
+            </a:graphic>
+          </wp:inline>
+        </w:drawing>
+      </w:r>
+    </w:p>
+    <w:p>
+      <w:r>
+        <w:drawing>
+          <wp:inline distT="0" distB="0" distL="0" distR="0" wp14:anchorId="35749051" wp14:editId="060C9AAD">
+            <wp:extent cx="2905125" cy="1218013"/>
+            <wp:effectExtent l="0" t="0" r="0" b="1270"/>
+            <wp:docPr id="904420985" name="Picture 1"/>
+            <wp:cNvGraphicFramePr>
+              <a:graphicFrameLocks xmlns:a="http://schemas.openxmlformats.org/drawingml/2006/main" noChangeAspect="1"/>
+            </wp:cNvGraphicFramePr>
+            <a:graphic xmlns:a="http://schemas.openxmlformats.org/drawingml/2006/main">
+              <a:graphicData uri="http://schemas.openxmlformats.org/drawingml/2006/picture">
+                <pic:pic xmlns:pic="http://schemas.openxmlformats.org/drawingml/2006/picture">
+                  <pic:nvPicPr>
+                    <pic:cNvPr id="904420985" name=""/>
+                    <pic:cNvPicPr/>
+                  </pic:nvPicPr>
+                  <pic:blipFill>
+                    <a:blip r:embed="rId28"/>
+                    <a:stretch>
+                      <a:fillRect/>
+                    </a:stretch>
+                  </pic:blipFill>
+                  <pic:spPr>
+                    <a:xfrm>
+                      <a:off x="0" y="0"/>
+                      <a:ext cx="2911203" cy="1220561"/>
+                    </a:xfrm>
+                    <a:prstGeom prst="rect">
+                      <a:avLst/>
+                    </a:prstGeom>
+                  </pic:spPr>
+                </pic:pic>
+              </a:graphicData>
+            </a:graphic>
+          </wp:inline>
+        </w:drawing>
+      </w:r>
+    </w:p>
+    <w:p>
+      <w:r>
+        <w:drawing>
+          <wp:inline distT="0" distB="0" distL="0" distR="0" wp14:anchorId="00C3768B" wp14:editId="7856FFE7">
+            <wp:extent cx="5731510" cy="1926590"/>
+            <wp:effectExtent l="0" t="0" r="2540" b="0"/>
+            <wp:docPr id="746193317" name="Picture 1"/>
+            <wp:cNvGraphicFramePr>
+              <a:graphicFrameLocks xmlns:a="http://schemas.openxmlformats.org/drawingml/2006/main" noChangeAspect="1"/>
+            </wp:cNvGraphicFramePr>
+            <a:graphic xmlns:a="http://schemas.openxmlformats.org/drawingml/2006/main">
+              <a:graphicData uri="http://schemas.openxmlformats.org/drawingml/2006/picture">
+                <pic:pic xmlns:pic="http://schemas.openxmlformats.org/drawingml/2006/picture">
+                  <pic:nvPicPr>
+                    <pic:cNvPr id="746193317" name=""/>
+                    <pic:cNvPicPr/>
+                  </pic:nvPicPr>
+                  <pic:blipFill>
+                    <a:blip r:embed="rId29"/>
+                    <a:stretch>
+                      <a:fillRect/>
+                    </a:stretch>
+                  </pic:blipFill>
+                  <pic:spPr>
+                    <a:xfrm>
+                      <a:off x="0" y="0"/>
+                      <a:ext cx="5731510" cy="1926590"/>
+                    </a:xfrm>
+                    <a:prstGeom prst="rect">
+                      <a:avLst/>
+                    </a:prstGeom>
+                  </pic:spPr>
+                </pic:pic>
+              </a:graphicData>
+            </a:graphic>
+          </wp:inline>
+        </w:drawing>
+      </w:r>
+    </w:p>
+    <w:p>
+      <w:r>
+        <w:drawing>
+          <wp:inline distT="0" distB="0" distL="0" distR="0" wp14:anchorId="0A198360" wp14:editId="60671BD8">
+            <wp:extent cx="5731510" cy="1628775"/>
+            <wp:effectExtent l="0" t="0" r="2540" b="9525"/>
+            <wp:docPr id="1182144314" name="Picture 1"/>
+            <wp:cNvGraphicFramePr>
+              <a:graphicFrameLocks xmlns:a="http://schemas.openxmlformats.org/drawingml/2006/main" noChangeAspect="1"/>
+            </wp:cNvGraphicFramePr>
+            <a:graphic xmlns:a="http://schemas.openxmlformats.org/drawingml/2006/main">
+              <a:graphicData uri="http://schemas.openxmlformats.org/drawingml/2006/picture">
+                <pic:pic xmlns:pic="http://schemas.openxmlformats.org/drawingml/2006/picture">
+                  <pic:nvPicPr>
+                    <pic:cNvPr id="1182144314" name=""/>
+                    <pic:cNvPicPr/>
+                  </pic:nvPicPr>
+                  <pic:blipFill>
+                    <a:blip r:embed="rId30"/>
+                    <a:stretch>
+                      <a:fillRect/>
+                    </a:stretch>
+                  </pic:blipFill>
+                  <pic:spPr>
+                    <a:xfrm>
+                      <a:off x="0" y="0"/>
+                      <a:ext cx="5731510" cy="1628775"/>
+                    </a:xfrm>
+                    <a:prstGeom prst="rect">
+                      <a:avLst/>
+                    </a:prstGeom>
+                  </pic:spPr>
+                </pic:pic>
+              </a:graphicData>
+            </a:graphic>
+          </wp:inline>
+        </w:drawing>
+      </w:r>
+    </w:p>
+    <w:p>
+      <w:r>
+        <w:br w:type="page"/>
+      </w:r>
+    </w:p>
+    <w:p>
+      <w:pPr>
+        <w:pStyle w:val="Heading1"/>
+      </w:pPr>
+      <w:r>
+        <w:lastRenderedPageBreak/>
+        <w:t>Delete Data</w:t>
+      </w:r>
+    </w:p>
+    <w:p>
+      <w:r>
+        <w:drawing>
+          <wp:inline distT="0" distB="0" distL="0" distR="0" wp14:anchorId="3DE0F953" wp14:editId="11F4CE08">
+            <wp:extent cx="3921808" cy="2867025"/>
+            <wp:effectExtent l="0" t="0" r="2540" b="0"/>
+            <wp:docPr id="302273225" name="Picture 1"/>
+            <wp:cNvGraphicFramePr>
+              <a:graphicFrameLocks xmlns:a="http://schemas.openxmlformats.org/drawingml/2006/main" noChangeAspect="1"/>
+            </wp:cNvGraphicFramePr>
+            <a:graphic xmlns:a="http://schemas.openxmlformats.org/drawingml/2006/main">
+              <a:graphicData uri="http://schemas.openxmlformats.org/drawingml/2006/picture">
+                <pic:pic xmlns:pic="http://schemas.openxmlformats.org/drawingml/2006/picture">
+                  <pic:nvPicPr>
+                    <pic:cNvPr id="302273225" name=""/>
+                    <pic:cNvPicPr/>
+                  </pic:nvPicPr>
+                  <pic:blipFill>
+                    <a:blip r:embed="rId31"/>
+                    <a:stretch>
+                      <a:fillRect/>
+                    </a:stretch>
+                  </pic:blipFill>
+                  <pic:spPr>
+                    <a:xfrm>
+                      <a:off x="0" y="0"/>
+                      <a:ext cx="3928549" cy="2871953"/>
+                    </a:xfrm>
+                    <a:prstGeom prst="rect">
+                      <a:avLst/>
+                    </a:prstGeom>
+                  </pic:spPr>
+                </pic:pic>
+              </a:graphicData>
+            </a:graphic>
+          </wp:inline>
+        </w:drawing>
+      </w:r>
+    </w:p>
+    <w:p>
+      <w:r>
+        <w:drawing>
+          <wp:inline distT="0" distB="0" distL="0" distR="0" wp14:anchorId="76737C56" wp14:editId="4775E3D5">
+            <wp:extent cx="4591691" cy="371527"/>
+            <wp:effectExtent l="0" t="0" r="0" b="9525"/>
+            <wp:docPr id="1090084576" name="Picture 1"/>
+            <wp:cNvGraphicFramePr>
+              <a:graphicFrameLocks xmlns:a="http://schemas.openxmlformats.org/drawingml/2006/main" noChangeAspect="1"/>
+            </wp:cNvGraphicFramePr>
+            <a:graphic xmlns:a="http://schemas.openxmlformats.org/drawingml/2006/main">
+              <a:graphicData uri="http://schemas.openxmlformats.org/drawingml/2006/picture">
+                <pic:pic xmlns:pic="http://schemas.openxmlformats.org/drawingml/2006/picture">
+                  <pic:nvPicPr>
+                    <pic:cNvPr id="1090084576" name=""/>
+                    <pic:cNvPicPr/>
+                  </pic:nvPicPr>
+                  <pic:blipFill>
+                    <a:blip r:embed="rId32"/>
+                    <a:stretch>
+                      <a:fillRect/>
+                    </a:stretch>
+                  </pic:blipFill>
+                  <pic:spPr>
+                    <a:xfrm>
+                      <a:off x="0" y="0"/>
+                      <a:ext cx="4591691" cy="371527"/>
+                    </a:xfrm>
+                    <a:prstGeom prst="rect">
+                      <a:avLst/>
+                    </a:prstGeom>
+                  </pic:spPr>
+                </pic:pic>
+              </a:graphicData>
+            </a:graphic>
+          </wp:inline>
+        </w:drawing>
+      </w:r>
+    </w:p>
+    <w:p>
+      <w:r>
+        <w:drawing>
+          <wp:inline distT="0" distB="0" distL="0" distR="0" wp14:anchorId="15DD25F6" wp14:editId="25E616A1">
+            <wp:extent cx="5731510" cy="1678305"/>
+            <wp:effectExtent l="0" t="0" r="2540" b="0"/>
+            <wp:docPr id="1991729586" name="Picture 1"/>
+            <wp:cNvGraphicFramePr>
+              <a:graphicFrameLocks xmlns:a="http://schemas.openxmlformats.org/drawingml/2006/main" noChangeAspect="1"/>
+            </wp:cNvGraphicFramePr>
+            <a:graphic xmlns:a="http://schemas.openxmlformats.org/drawingml/2006/main">
+              <a:graphicData uri="http://schemas.openxmlformats.org/drawingml/2006/picture">
+                <pic:pic xmlns:pic="http://schemas.openxmlformats.org/drawingml/2006/picture">
+                  <pic:nvPicPr>
+                    <pic:cNvPr id="1991729586" name=""/>
+                    <pic:cNvPicPr/>
+                  </pic:nvPicPr>
+                  <pic:blipFill>
+                    <a:blip r:embed="rId33"/>
+                    <a:stretch>
+                      <a:fillRect/>
+                    </a:stretch>
+                  </pic:blipFill>
+                  <pic:spPr>
+                    <a:xfrm>
+                      <a:off x="0" y="0"/>
+                      <a:ext cx="5731510" cy="1678305"/>
+                    </a:xfrm>
+                    <a:prstGeom prst="rect">
+                      <a:avLst/>
+                    </a:prstGeom>
+                  </pic:spPr>
+                </pic:pic>
+              </a:graphicData>
+            </a:graphic>
+          </wp:inline>
+        </w:drawing>
+      </w:r>
+    </w:p>
+    <w:p>
+      <w:r>
+        <w:br w:type="page"/>
+      </w:r>
+    </w:p>
+    <w:p>
+      <w:pPr>
+        <w:pStyle w:val="Heading1"/>
+      </w:pPr>
+      <w:r>
+        <w:lastRenderedPageBreak/>
+        <w:t>Best Practices</w:t>
+      </w:r>
+    </w:p>
+    <w:p>
+      <w:r>
+        <w:drawing>
+          <wp:inline distT="0" distB="0" distL="0" distR="0" wp14:anchorId="0928FD71" wp14:editId="04B41B84">
+            <wp:extent cx="4343400" cy="1074060"/>
+            <wp:effectExtent l="0" t="0" r="0" b="0"/>
+            <wp:docPr id="915137862" name="Picture 1"/>
+            <wp:cNvGraphicFramePr>
+              <a:graphicFrameLocks xmlns:a="http://schemas.openxmlformats.org/drawingml/2006/main" noChangeAspect="1"/>
+            </wp:cNvGraphicFramePr>
+            <a:graphic xmlns:a="http://schemas.openxmlformats.org/drawingml/2006/main">
+              <a:graphicData uri="http://schemas.openxmlformats.org/drawingml/2006/picture">
+                <pic:pic xmlns:pic="http://schemas.openxmlformats.org/drawingml/2006/picture">
+                  <pic:nvPicPr>
+                    <pic:cNvPr id="915137862" name=""/>
+                    <pic:cNvPicPr/>
+                  </pic:nvPicPr>
+                  <pic:blipFill>
+                    <a:blip r:embed="rId34"/>
+                    <a:stretch>
+                      <a:fillRect/>
+                    </a:stretch>
+                  </pic:blipFill>
+                  <pic:spPr>
+                    <a:xfrm>
+                      <a:off x="0" y="0"/>
+                      <a:ext cx="4353338" cy="1076518"/>
+                    </a:xfrm>
+                    <a:prstGeom prst="rect">
+                      <a:avLst/>
+                    </a:prstGeom>
+                  </pic:spPr>
+                </pic:pic>
+              </a:graphicData>
+            </a:graphic>
+          </wp:inline>
+        </w:drawing>
+      </w:r>
+    </w:p>
+    <w:p>
+      <w:r>
+        <w:drawing>
+          <wp:inline distT="0" distB="0" distL="0" distR="0" wp14:anchorId="63420E0A" wp14:editId="30319CDB">
+            <wp:extent cx="4333339" cy="1387475"/>
+            <wp:effectExtent l="0" t="0" r="0" b="3175"/>
+            <wp:docPr id="128788608" name="Picture 1"/>
+            <wp:cNvGraphicFramePr>
+              <a:graphicFrameLocks xmlns:a="http://schemas.openxmlformats.org/drawingml/2006/main" noChangeAspect="1"/>
+            </wp:cNvGraphicFramePr>
+            <a:graphic xmlns:a="http://schemas.openxmlformats.org/drawingml/2006/main">
+              <a:graphicData uri="http://schemas.openxmlformats.org/drawingml/2006/picture">
+                <pic:pic xmlns:pic="http://schemas.openxmlformats.org/drawingml/2006/picture">
+                  <pic:nvPicPr>
+                    <pic:cNvPr id="128788608" name=""/>
+                    <pic:cNvPicPr/>
+                  </pic:nvPicPr>
+                  <pic:blipFill>
+                    <a:blip r:embed="rId35"/>
+                    <a:stretch>
+                      <a:fillRect/>
+                    </a:stretch>
+                  </pic:blipFill>
+                  <pic:spPr>
+                    <a:xfrm>
+                      <a:off x="0" y="0"/>
+                      <a:ext cx="4338514" cy="1389132"/>
+                    </a:xfrm>
+                    <a:prstGeom prst="rect">
+                      <a:avLst/>
+                    </a:prstGeom>
+                  </pic:spPr>
+                </pic:pic>
+              </a:graphicData>
+            </a:graphic>
+          </wp:inline>
+        </w:drawing>
+      </w:r>
+    </w:p>
+    <w:p>
+      <w:r>
+        <w:drawing>
+          <wp:inline distT="0" distB="0" distL="0" distR="0" wp14:anchorId="2ECD9EFF" wp14:editId="76F0D62F">
+            <wp:extent cx="4378960" cy="2189480"/>
+            <wp:effectExtent l="0" t="0" r="2540" b="1270"/>
+            <wp:docPr id="391771957" name="Picture 1"/>
+            <wp:cNvGraphicFramePr>
+              <a:graphicFrameLocks xmlns:a="http://schemas.openxmlformats.org/drawingml/2006/main" noChangeAspect="1"/>
+            </wp:cNvGraphicFramePr>
+            <a:graphic xmlns:a="http://schemas.openxmlformats.org/drawingml/2006/main">
+              <a:graphicData uri="http://schemas.openxmlformats.org/drawingml/2006/picture">
+                <pic:pic xmlns:pic="http://schemas.openxmlformats.org/drawingml/2006/picture">
+                  <pic:nvPicPr>
+                    <pic:cNvPr id="391771957" name=""/>
+                    <pic:cNvPicPr/>
+                  </pic:nvPicPr>
+                  <pic:blipFill>
+                    <a:blip r:embed="rId36"/>
+                    <a:stretch>
+                      <a:fillRect/>
+                    </a:stretch>
+                  </pic:blipFill>
+                  <pic:spPr>
+                    <a:xfrm>
+                      <a:off x="0" y="0"/>
+                      <a:ext cx="4378960" cy="2189480"/>
+                    </a:xfrm>
+                    <a:prstGeom prst="rect">
+                      <a:avLst/>
+                    </a:prstGeom>
+                  </pic:spPr>
+                </pic:pic>
+              </a:graphicData>
+            </a:graphic>
+          </wp:inline>
+        </w:drawing>
+      </w:r>
+    </w:p>
+    <w:p>
+      <w:r>
+        <w:drawing>
+          <wp:inline distT="0" distB="0" distL="0" distR="0" wp14:anchorId="617E41D0" wp14:editId="5F9383E0">
+            <wp:extent cx="4902753" cy="3211830"/>
+            <wp:effectExtent l="0" t="0" r="0" b="7620"/>
+            <wp:docPr id="1563760433" name="Picture 1"/>
+            <wp:cNvGraphicFramePr>
+              <a:graphicFrameLocks xmlns:a="http://schemas.openxmlformats.org/drawingml/2006/main" noChangeAspect="1"/>
+            </wp:cNvGraphicFramePr>
+            <a:graphic xmlns:a="http://schemas.openxmlformats.org/drawingml/2006/main">
+              <a:graphicData uri="http://schemas.openxmlformats.org/drawingml/2006/picture">
+                <pic:pic xmlns:pic="http://schemas.openxmlformats.org/drawingml/2006/picture">
+                  <pic:nvPicPr>
+                    <pic:cNvPr id="1563760433" name=""/>
+                    <pic:cNvPicPr/>
+                  </pic:nvPicPr>
+                  <pic:blipFill>
+                    <a:blip r:embed="rId37"/>
+                    <a:stretch>
+                      <a:fillRect/>
+                    </a:stretch>
+                  </pic:blipFill>
+                  <pic:spPr>
+                    <a:xfrm>
+                      <a:off x="0" y="0"/>
+                      <a:ext cx="4912915" cy="3218487"/>
+                    </a:xfrm>
+                    <a:prstGeom prst="rect">
+                      <a:avLst/>
+                    </a:prstGeom>
+                  </pic:spPr>
+                </pic:pic>
+              </a:graphicData>
+            </a:graphic>
+          </wp:inline>
+        </w:drawing>
+      </w:r>
+    </w:p>
     <w:p/>
+    <w:p/>
+    <w:p/>
+    <w:p>
+      <w:pPr>
+        <w:pStyle w:val="Heading1"/>
+      </w:pPr>
+      <w:r>
+        <w:lastRenderedPageBreak/>
+        <w:t>Readable Code</w:t>
+      </w:r>
+    </w:p>
+    <w:p>
+      <w:r>
+        <w:drawing>
+          <wp:inline distT="0" distB="0" distL="0" distR="0" wp14:anchorId="2B5B9898" wp14:editId="3EBA7A4D">
+            <wp:extent cx="4863184" cy="2190750"/>
+            <wp:effectExtent l="0" t="0" r="0" b="0"/>
+            <wp:docPr id="471964427" name="Picture 1"/>
+            <wp:cNvGraphicFramePr>
+              <a:graphicFrameLocks xmlns:a="http://schemas.openxmlformats.org/drawingml/2006/main" noChangeAspect="1"/>
+            </wp:cNvGraphicFramePr>
+            <a:graphic xmlns:a="http://schemas.openxmlformats.org/drawingml/2006/main">
+              <a:graphicData uri="http://schemas.openxmlformats.org/drawingml/2006/picture">
+                <pic:pic xmlns:pic="http://schemas.openxmlformats.org/drawingml/2006/picture">
+                  <pic:nvPicPr>
+                    <pic:cNvPr id="471964427" name=""/>
+                    <pic:cNvPicPr/>
+                  </pic:nvPicPr>
+                  <pic:blipFill>
+                    <a:blip r:embed="rId38"/>
+                    <a:stretch>
+                      <a:fillRect/>
+                    </a:stretch>
+                  </pic:blipFill>
+                  <pic:spPr>
+                    <a:xfrm>
+                      <a:off x="0" y="0"/>
+                      <a:ext cx="4873414" cy="2195358"/>
+                    </a:xfrm>
+                    <a:prstGeom prst="rect">
+                      <a:avLst/>
+                    </a:prstGeom>
+                  </pic:spPr>
+                </pic:pic>
+              </a:graphicData>
+            </a:graphic>
+          </wp:inline>
+        </w:drawing>
+      </w:r>
+    </w:p>
+    <w:p>
+      <w:r>
+        <w:drawing>
+          <wp:inline distT="0" distB="0" distL="0" distR="0" wp14:anchorId="5206BB95" wp14:editId="51BE40D2">
+            <wp:extent cx="4740632" cy="1971675"/>
+            <wp:effectExtent l="0" t="0" r="3175" b="0"/>
+            <wp:docPr id="1168366212" name="Picture 1"/>
+            <wp:cNvGraphicFramePr>
+              <a:graphicFrameLocks xmlns:a="http://schemas.openxmlformats.org/drawingml/2006/main" noChangeAspect="1"/>
+            </wp:cNvGraphicFramePr>
+            <a:graphic xmlns:a="http://schemas.openxmlformats.org/drawingml/2006/main">
+              <a:graphicData uri="http://schemas.openxmlformats.org/drawingml/2006/picture">
+                <pic:pic xmlns:pic="http://schemas.openxmlformats.org/drawingml/2006/picture">
+                  <pic:nvPicPr>
+                    <pic:cNvPr id="1168366212" name=""/>
+                    <pic:cNvPicPr/>
+                  </pic:nvPicPr>
+                  <pic:blipFill>
+                    <a:blip r:embed="rId39"/>
+                    <a:stretch>
+                      <a:fillRect/>
+                    </a:stretch>
+                  </pic:blipFill>
+                  <pic:spPr>
+                    <a:xfrm>
+                      <a:off x="0" y="0"/>
+                      <a:ext cx="4751933" cy="1976375"/>
+                    </a:xfrm>
+                    <a:prstGeom prst="rect">
+                      <a:avLst/>
+                    </a:prstGeom>
+                  </pic:spPr>
+                </pic:pic>
+              </a:graphicData>
+            </a:graphic>
+          </wp:inline>
+        </w:drawing>
+      </w:r>
+    </w:p>
+    <w:p>
+      <w:r>
+        <w:drawing>
+          <wp:inline distT="0" distB="0" distL="0" distR="0" wp14:anchorId="6E903E2A" wp14:editId="134138AD">
+            <wp:extent cx="4705939" cy="1381125"/>
+            <wp:effectExtent l="0" t="0" r="0" b="0"/>
+            <wp:docPr id="1644513639" name="Picture 1"/>
+            <wp:cNvGraphicFramePr>
+              <a:graphicFrameLocks xmlns:a="http://schemas.openxmlformats.org/drawingml/2006/main" noChangeAspect="1"/>
+            </wp:cNvGraphicFramePr>
+            <a:graphic xmlns:a="http://schemas.openxmlformats.org/drawingml/2006/main">
+              <a:graphicData uri="http://schemas.openxmlformats.org/drawingml/2006/picture">
+                <pic:pic xmlns:pic="http://schemas.openxmlformats.org/drawingml/2006/picture">
+                  <pic:nvPicPr>
+                    <pic:cNvPr id="1644513639" name=""/>
+                    <pic:cNvPicPr/>
+                  </pic:nvPicPr>
+                  <pic:blipFill>
+                    <a:blip r:embed="rId40"/>
+                    <a:stretch>
+                      <a:fillRect/>
+                    </a:stretch>
+                  </pic:blipFill>
+                  <pic:spPr>
+                    <a:xfrm>
+                      <a:off x="0" y="0"/>
+                      <a:ext cx="4745535" cy="1392746"/>
+                    </a:xfrm>
+                    <a:prstGeom prst="rect">
+                      <a:avLst/>
+                    </a:prstGeom>
+                  </pic:spPr>
+                </pic:pic>
+              </a:graphicData>
+            </a:graphic>
+          </wp:inline>
+        </w:drawing>
+      </w:r>
+    </w:p>
+    <w:p>
+      <w:r>
+        <w:drawing>
+          <wp:inline distT="0" distB="0" distL="0" distR="0" wp14:anchorId="73A45AB6" wp14:editId="3AB605DD">
+            <wp:extent cx="4648200" cy="1758653"/>
+            <wp:effectExtent l="0" t="0" r="0" b="0"/>
+            <wp:docPr id="1181667256" name="Picture 1"/>
+            <wp:cNvGraphicFramePr>
+              <a:graphicFrameLocks xmlns:a="http://schemas.openxmlformats.org/drawingml/2006/main" noChangeAspect="1"/>
+            </wp:cNvGraphicFramePr>
+            <a:graphic xmlns:a="http://schemas.openxmlformats.org/drawingml/2006/main">
+              <a:graphicData uri="http://schemas.openxmlformats.org/drawingml/2006/picture">
+                <pic:pic xmlns:pic="http://schemas.openxmlformats.org/drawingml/2006/picture">
+                  <pic:nvPicPr>
+                    <pic:cNvPr id="1181667256" name=""/>
+                    <pic:cNvPicPr/>
+                  </pic:nvPicPr>
+                  <pic:blipFill>
+                    <a:blip r:embed="rId41"/>
+                    <a:stretch>
+                      <a:fillRect/>
+                    </a:stretch>
+                  </pic:blipFill>
+                  <pic:spPr>
+                    <a:xfrm>
+                      <a:off x="0" y="0"/>
+                      <a:ext cx="4657513" cy="1762177"/>
+                    </a:xfrm>
+                    <a:prstGeom prst="rect">
+                      <a:avLst/>
+                    </a:prstGeom>
+                  </pic:spPr>
+                </pic:pic>
+              </a:graphicData>
+            </a:graphic>
+          </wp:inline>
+        </w:drawing>
+      </w:r>
+    </w:p>
+    <w:p>
+      <w:r>
+        <w:drawing>
+          <wp:inline distT="0" distB="0" distL="0" distR="0" wp14:anchorId="53048D51" wp14:editId="7152B938">
+            <wp:extent cx="5305425" cy="1637593"/>
+            <wp:effectExtent l="0" t="0" r="0" b="1270"/>
+            <wp:docPr id="1436872815" name="Picture 1"/>
+            <wp:cNvGraphicFramePr>
+              <a:graphicFrameLocks xmlns:a="http://schemas.openxmlformats.org/drawingml/2006/main" noChangeAspect="1"/>
+            </wp:cNvGraphicFramePr>
+            <a:graphic xmlns:a="http://schemas.openxmlformats.org/drawingml/2006/main">
+              <a:graphicData uri="http://schemas.openxmlformats.org/drawingml/2006/picture">
+                <pic:pic xmlns:pic="http://schemas.openxmlformats.org/drawingml/2006/picture">
+                  <pic:nvPicPr>
+                    <pic:cNvPr id="1436872815" name=""/>
+                    <pic:cNvPicPr/>
+                  </pic:nvPicPr>
+                  <pic:blipFill>
+                    <a:blip r:embed="rId42"/>
+                    <a:stretch>
+                      <a:fillRect/>
+                    </a:stretch>
+                  </pic:blipFill>
+                  <pic:spPr>
+                    <a:xfrm>
+                      <a:off x="0" y="0"/>
+                      <a:ext cx="5308416" cy="1638516"/>
+                    </a:xfrm>
+                    <a:prstGeom prst="rect">
+                      <a:avLst/>
+                    </a:prstGeom>
+                  </pic:spPr>
+                </pic:pic>
+              </a:graphicData>
+            </a:graphic>
+          </wp:inline>
+        </w:drawing>
+      </w:r>
+    </w:p>
     <w:sectPr>
       <w:pgSz w:w="11906" w:h="16838"/>
       <w:pgMar w:top="567" w:right="1440" w:bottom="709" w:left="1440" w:header="708" w:footer="708" w:gutter="0"/>
@@ -982,7 +2233,7 @@
     <w:link w:val="Heading1Char"/>
     <w:uiPriority w:val="9"/>
     <w:qFormat/>
-    <w:rsid w:val="0067249E"/>
+    <w:rsid w:val="00CC3F13"/>
     <w:pPr>
       <w:keepNext/>
       <w:keepLines/>
@@ -991,6 +2242,7 @@
     </w:pPr>
     <w:rPr>
       <w:rFonts w:asciiTheme="majorHAnsi" w:eastAsiaTheme="majorEastAsia" w:hAnsiTheme="majorHAnsi" w:cstheme="majorBidi"/>
+      <w:b/>
       <w:color w:val="365F91" w:themeColor="accent1" w:themeShade="BF"/>
       <w:sz w:val="32"/>
       <w:szCs w:val="32"/>
@@ -1125,9 +2377,10 @@
     <w:basedOn w:val="DefaultParagraphFont"/>
     <w:link w:val="Heading1"/>
     <w:uiPriority w:val="9"/>
-    <w:rsid w:val="0067249E"/>
+    <w:rsid w:val="00CC3F13"/>
     <w:rPr>
       <w:rFonts w:asciiTheme="majorHAnsi" w:eastAsiaTheme="majorEastAsia" w:hAnsiTheme="majorHAnsi" w:cstheme="majorBidi"/>
+      <w:b/>
       <w:color w:val="365F91" w:themeColor="accent1" w:themeShade="BF"/>
       <w:sz w:val="32"/>
       <w:szCs w:val="32"/>

--- a/Applying SQL to Real-World Problems.docx
+++ b/Applying SQL to Real-World Problems.docx
@@ -63,6 +63,9 @@
     </w:p>
     <w:p>
       <w:r>
+        <w:rPr>
+          <w:noProof/>
+        </w:rPr>
         <w:drawing>
           <wp:inline distT="0" distB="0" distL="0" distR="0" wp14:anchorId="4FFB4650" wp14:editId="44968019">
             <wp:extent cx="5200650" cy="2129581"/>
@@ -102,6 +105,9 @@
     </w:p>
     <w:p>
       <w:r>
+        <w:rPr>
+          <w:noProof/>
+        </w:rPr>
         <w:drawing>
           <wp:inline distT="0" distB="0" distL="0" distR="0" wp14:anchorId="060518EE" wp14:editId="287DD5B6">
             <wp:extent cx="4295775" cy="2806285"/>
@@ -139,6 +145,9 @@
         </w:drawing>
       </w:r>
       <w:r>
+        <w:rPr>
+          <w:noProof/>
+        </w:rPr>
         <w:drawing>
           <wp:inline distT="0" distB="0" distL="0" distR="0" wp14:anchorId="7D1102A8" wp14:editId="5B80DCA4">
             <wp:extent cx="5435926" cy="3409950"/>
@@ -186,6 +195,9 @@
         </w:rPr>
       </w:pPr>
       <w:r>
+        <w:rPr>
+          <w:noProof/>
+        </w:rPr>
         <w:lastRenderedPageBreak/>
         <w:drawing>
           <wp:inline distT="0" distB="0" distL="0" distR="0" wp14:anchorId="6A6D45E9" wp14:editId="12325288">
@@ -238,6 +250,9 @@
     </w:p>
     <w:p>
       <w:r>
+        <w:rPr>
+          <w:noProof/>
+        </w:rPr>
         <w:drawing>
           <wp:inline distT="0" distB="0" distL="0" distR="0" wp14:anchorId="1F9FCF9B" wp14:editId="28081F13">
             <wp:extent cx="3841880" cy="3486150"/>
@@ -275,6 +290,9 @@
         </w:drawing>
       </w:r>
       <w:r>
+        <w:rPr>
+          <w:noProof/>
+        </w:rPr>
         <w:drawing>
           <wp:inline distT="0" distB="0" distL="0" distR="0" wp14:anchorId="24F14657" wp14:editId="22172602">
             <wp:extent cx="4126501" cy="2816225"/>
@@ -312,6 +330,9 @@
         </w:drawing>
       </w:r>
       <w:r>
+        <w:rPr>
+          <w:noProof/>
+        </w:rPr>
         <w:drawing>
           <wp:inline distT="0" distB="0" distL="0" distR="0" wp14:anchorId="21091E1D" wp14:editId="00892DCD">
             <wp:extent cx="4106292" cy="2863850"/>
@@ -361,6 +382,9 @@
     </w:p>
     <w:p>
       <w:r>
+        <w:rPr>
+          <w:noProof/>
+        </w:rPr>
         <w:drawing>
           <wp:inline distT="0" distB="0" distL="0" distR="0" wp14:anchorId="6E2FF1D7" wp14:editId="0FB4D346">
             <wp:extent cx="5731510" cy="3090545"/>
@@ -400,6 +424,9 @@
     </w:p>
     <w:p>
       <w:r>
+        <w:rPr>
+          <w:noProof/>
+        </w:rPr>
         <w:drawing>
           <wp:inline distT="0" distB="0" distL="0" distR="0" wp14:anchorId="46D8DBBD" wp14:editId="233EA133">
             <wp:extent cx="4558256" cy="3071495"/>
@@ -439,6 +466,9 @@
     </w:p>
     <w:p>
       <w:r>
+        <w:rPr>
+          <w:noProof/>
+        </w:rPr>
         <w:drawing>
           <wp:inline distT="0" distB="0" distL="0" distR="0" wp14:anchorId="06D2E1CD" wp14:editId="0F60E0B3">
             <wp:extent cx="4876800" cy="3076501"/>
@@ -487,6 +517,9 @@
     </w:p>
     <w:p>
       <w:r>
+        <w:rPr>
+          <w:noProof/>
+        </w:rPr>
         <w:drawing>
           <wp:inline distT="0" distB="0" distL="0" distR="0" wp14:anchorId="175F005F" wp14:editId="0383BD25">
             <wp:extent cx="4408854" cy="3206750"/>
@@ -526,6 +559,9 @@
     </w:p>
     <w:p>
       <w:r>
+        <w:rPr>
+          <w:noProof/>
+        </w:rPr>
         <w:drawing>
           <wp:inline distT="0" distB="0" distL="0" distR="0" wp14:anchorId="78930F26" wp14:editId="1259925D">
             <wp:extent cx="3608374" cy="2395855"/>
@@ -585,6 +621,9 @@
     </w:p>
     <w:p>
       <w:r>
+        <w:rPr>
+          <w:noProof/>
+        </w:rPr>
         <w:drawing>
           <wp:inline distT="0" distB="0" distL="0" distR="0" wp14:anchorId="63CE36EC" wp14:editId="557C3554">
             <wp:extent cx="3162007" cy="2562225"/>
@@ -624,6 +663,9 @@
     </w:p>
     <w:p>
       <w:r>
+        <w:rPr>
+          <w:noProof/>
+        </w:rPr>
         <w:drawing>
           <wp:inline distT="0" distB="0" distL="0" distR="0" wp14:anchorId="062D7226" wp14:editId="65830B6D">
             <wp:extent cx="3563560" cy="2261870"/>
@@ -663,6 +705,9 @@
     </w:p>
     <w:p>
       <w:r>
+        <w:rPr>
+          <w:noProof/>
+        </w:rPr>
         <w:drawing>
           <wp:inline distT="0" distB="0" distL="0" distR="0" wp14:anchorId="42C01E28" wp14:editId="6B4BE9A7">
             <wp:extent cx="4238625" cy="2182709"/>
@@ -702,6 +747,9 @@
     </w:p>
     <w:p>
       <w:r>
+        <w:rPr>
+          <w:noProof/>
+        </w:rPr>
         <w:drawing>
           <wp:inline distT="0" distB="0" distL="0" distR="0" wp14:anchorId="49DDCF5C" wp14:editId="1192274C">
             <wp:extent cx="2771775" cy="2082976"/>
@@ -839,7 +887,6 @@
                 <v:path gradientshapeok="t" o:connecttype="rect"/>
               </v:shapetype>
               <v:shape id="Text Box 1" o:spid="_x0000_s1026" type="#_x0000_t202" style="position:absolute;margin-left:330.75pt;margin-top:103.65pt;width:321.7pt;height:262.5pt;z-index:251658240;visibility:visible;mso-wrap-style:none;mso-wrap-distance-left:9pt;mso-wrap-distance-top:0;mso-wrap-distance-right:9pt;mso-wrap-distance-bottom:0;mso-position-horizontal:absolute;mso-position-horizontal-relative:text;mso-position-vertical:absolute;mso-position-vertical-relative:text;v-text-anchor:top" o:gfxdata="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" filled="f" stroked="f">
-                <v:fill o:detectmouseclick="t"/>
                 <v:textbox style="mso-fit-shape-to-text:t">
                   <w:txbxContent>
                     <w:p>
@@ -888,6 +935,9 @@
         </mc:AlternateContent>
       </w:r>
       <w:r>
+        <w:rPr>
+          <w:noProof/>
+        </w:rPr>
         <w:drawing>
           <wp:inline distT="0" distB="0" distL="0" distR="0" wp14:anchorId="71A06AEB" wp14:editId="4F993FED">
             <wp:extent cx="4085598" cy="3333750"/>
@@ -941,6 +991,9 @@
     </w:p>
     <w:p>
       <w:r>
+        <w:rPr>
+          <w:noProof/>
+        </w:rPr>
         <w:drawing>
           <wp:inline distT="0" distB="0" distL="0" distR="0" wp14:anchorId="400554E8" wp14:editId="012E7F07">
             <wp:extent cx="3486150" cy="1188829"/>
@@ -980,6 +1033,9 @@
     </w:p>
     <w:p>
       <w:r>
+        <w:rPr>
+          <w:noProof/>
+        </w:rPr>
         <w:drawing>
           <wp:inline distT="0" distB="0" distL="0" distR="0" wp14:anchorId="338A1797" wp14:editId="738D6C66">
             <wp:extent cx="3569526" cy="3019425"/>
@@ -1019,6 +1075,9 @@
     </w:p>
     <w:p>
       <w:r>
+        <w:rPr>
+          <w:noProof/>
+        </w:rPr>
         <w:drawing>
           <wp:inline distT="0" distB="0" distL="0" distR="0" wp14:anchorId="7EA20594" wp14:editId="74A1821C">
             <wp:extent cx="4362450" cy="1388580"/>
@@ -1058,6 +1117,9 @@
     </w:p>
     <w:p>
       <w:r>
+        <w:rPr>
+          <w:noProof/>
+        </w:rPr>
         <w:drawing>
           <wp:inline distT="0" distB="0" distL="0" distR="0" wp14:anchorId="42CAA43E" wp14:editId="00EA0CCB">
             <wp:extent cx="4438650" cy="1538725"/>
@@ -1097,6 +1159,9 @@
     </w:p>
     <w:p>
       <w:r>
+        <w:rPr>
+          <w:noProof/>
+        </w:rPr>
         <w:drawing>
           <wp:inline distT="0" distB="0" distL="0" distR="0" wp14:anchorId="478AE87A" wp14:editId="00C63535">
             <wp:extent cx="5731510" cy="1529715"/>
@@ -1153,6 +1218,9 @@
     </w:p>
     <w:p>
       <w:r>
+        <w:rPr>
+          <w:noProof/>
+        </w:rPr>
         <w:drawing>
           <wp:inline distT="0" distB="0" distL="0" distR="0" wp14:anchorId="326D5659" wp14:editId="437904CD">
             <wp:extent cx="4248150" cy="842430"/>
@@ -1192,6 +1260,9 @@
     </w:p>
     <w:p>
       <w:r>
+        <w:rPr>
+          <w:noProof/>
+        </w:rPr>
         <w:drawing>
           <wp:inline distT="0" distB="0" distL="0" distR="0" wp14:anchorId="35749051" wp14:editId="060C9AAD">
             <wp:extent cx="2905125" cy="1218013"/>
@@ -1231,6 +1302,9 @@
     </w:p>
     <w:p>
       <w:r>
+        <w:rPr>
+          <w:noProof/>
+        </w:rPr>
         <w:drawing>
           <wp:inline distT="0" distB="0" distL="0" distR="0" wp14:anchorId="00C3768B" wp14:editId="7856FFE7">
             <wp:extent cx="5731510" cy="1926590"/>
@@ -1270,6 +1344,9 @@
     </w:p>
     <w:p>
       <w:r>
+        <w:rPr>
+          <w:noProof/>
+        </w:rPr>
         <w:drawing>
           <wp:inline distT="0" distB="0" distL="0" distR="0" wp14:anchorId="0A198360" wp14:editId="60671BD8">
             <wp:extent cx="5731510" cy="1628775"/>
@@ -1323,6 +1400,9 @@
     </w:p>
     <w:p>
       <w:r>
+        <w:rPr>
+          <w:noProof/>
+        </w:rPr>
         <w:drawing>
           <wp:inline distT="0" distB="0" distL="0" distR="0" wp14:anchorId="3DE0F953" wp14:editId="11F4CE08">
             <wp:extent cx="3921808" cy="2867025"/>
@@ -1362,6 +1442,9 @@
     </w:p>
     <w:p>
       <w:r>
+        <w:rPr>
+          <w:noProof/>
+        </w:rPr>
         <w:drawing>
           <wp:inline distT="0" distB="0" distL="0" distR="0" wp14:anchorId="76737C56" wp14:editId="4775E3D5">
             <wp:extent cx="4591691" cy="371527"/>
@@ -1401,6 +1484,9 @@
     </w:p>
     <w:p>
       <w:r>
+        <w:rPr>
+          <w:noProof/>
+        </w:rPr>
         <w:drawing>
           <wp:inline distT="0" distB="0" distL="0" distR="0" wp14:anchorId="15DD25F6" wp14:editId="25E616A1">
             <wp:extent cx="5731510" cy="1678305"/>
@@ -1454,6 +1540,9 @@
     </w:p>
     <w:p>
       <w:r>
+        <w:rPr>
+          <w:noProof/>
+        </w:rPr>
         <w:drawing>
           <wp:inline distT="0" distB="0" distL="0" distR="0" wp14:anchorId="0928FD71" wp14:editId="04B41B84">
             <wp:extent cx="4343400" cy="1074060"/>
@@ -1493,6 +1582,9 @@
     </w:p>
     <w:p>
       <w:r>
+        <w:rPr>
+          <w:noProof/>
+        </w:rPr>
         <w:drawing>
           <wp:inline distT="0" distB="0" distL="0" distR="0" wp14:anchorId="63420E0A" wp14:editId="30319CDB">
             <wp:extent cx="4333339" cy="1387475"/>
@@ -1532,6 +1624,9 @@
     </w:p>
     <w:p>
       <w:r>
+        <w:rPr>
+          <w:noProof/>
+        </w:rPr>
         <w:drawing>
           <wp:inline distT="0" distB="0" distL="0" distR="0" wp14:anchorId="2ECD9EFF" wp14:editId="76F0D62F">
             <wp:extent cx="4378960" cy="2189480"/>
@@ -1571,6 +1666,9 @@
     </w:p>
     <w:p>
       <w:r>
+        <w:rPr>
+          <w:noProof/>
+        </w:rPr>
         <w:drawing>
           <wp:inline distT="0" distB="0" distL="0" distR="0" wp14:anchorId="617E41D0" wp14:editId="5F9383E0">
             <wp:extent cx="4902753" cy="3211830"/>
@@ -1622,6 +1720,9 @@
     </w:p>
     <w:p>
       <w:r>
+        <w:rPr>
+          <w:noProof/>
+        </w:rPr>
         <w:drawing>
           <wp:inline distT="0" distB="0" distL="0" distR="0" wp14:anchorId="2B5B9898" wp14:editId="3EBA7A4D">
             <wp:extent cx="4863184" cy="2190750"/>
@@ -1661,6 +1762,9 @@
     </w:p>
     <w:p>
       <w:r>
+        <w:rPr>
+          <w:noProof/>
+        </w:rPr>
         <w:drawing>
           <wp:inline distT="0" distB="0" distL="0" distR="0" wp14:anchorId="5206BB95" wp14:editId="51BE40D2">
             <wp:extent cx="4740632" cy="1971675"/>
@@ -1700,6 +1804,9 @@
     </w:p>
     <w:p>
       <w:r>
+        <w:rPr>
+          <w:noProof/>
+        </w:rPr>
         <w:drawing>
           <wp:inline distT="0" distB="0" distL="0" distR="0" wp14:anchorId="6E903E2A" wp14:editId="134138AD">
             <wp:extent cx="4705939" cy="1381125"/>
@@ -1739,6 +1846,9 @@
     </w:p>
     <w:p>
       <w:r>
+        <w:rPr>
+          <w:noProof/>
+        </w:rPr>
         <w:drawing>
           <wp:inline distT="0" distB="0" distL="0" distR="0" wp14:anchorId="73A45AB6" wp14:editId="3AB605DD">
             <wp:extent cx="4648200" cy="1758653"/>
@@ -1778,6 +1888,9 @@
     </w:p>
     <w:p>
       <w:r>
+        <w:rPr>
+          <w:noProof/>
+        </w:rPr>
         <w:drawing>
           <wp:inline distT="0" distB="0" distL="0" distR="0" wp14:anchorId="53048D51" wp14:editId="7152B938">
             <wp:extent cx="5305425" cy="1637593"/>
@@ -1803,6 +1916,132 @@
                     <a:xfrm>
                       <a:off x="0" y="0"/>
                       <a:ext cx="5308416" cy="1638516"/>
+                    </a:xfrm>
+                    <a:prstGeom prst="rect">
+                      <a:avLst/>
+                    </a:prstGeom>
+                  </pic:spPr>
+                </pic:pic>
+              </a:graphicData>
+            </a:graphic>
+          </wp:inline>
+        </w:drawing>
+      </w:r>
+    </w:p>
+    <w:p>
+      <w:pPr>
+        <w:pStyle w:val="Heading1"/>
+      </w:pPr>
+      <w:r>
+        <w:lastRenderedPageBreak/>
+        <w:t>Common Mistakes</w:t>
+      </w:r>
+    </w:p>
+    <w:p>
+      <w:r>
+        <w:drawing>
+          <wp:inline distT="0" distB="0" distL="0" distR="0" wp14:anchorId="0818DB9A" wp14:editId="63370EE5">
+            <wp:extent cx="5731510" cy="2954655"/>
+            <wp:effectExtent l="0" t="0" r="2540" b="0"/>
+            <wp:docPr id="531862552" name="Picture 1"/>
+            <wp:cNvGraphicFramePr>
+              <a:graphicFrameLocks xmlns:a="http://schemas.openxmlformats.org/drawingml/2006/main" noChangeAspect="1"/>
+            </wp:cNvGraphicFramePr>
+            <a:graphic xmlns:a="http://schemas.openxmlformats.org/drawingml/2006/main">
+              <a:graphicData uri="http://schemas.openxmlformats.org/drawingml/2006/picture">
+                <pic:pic xmlns:pic="http://schemas.openxmlformats.org/drawingml/2006/picture">
+                  <pic:nvPicPr>
+                    <pic:cNvPr id="531862552" name=""/>
+                    <pic:cNvPicPr/>
+                  </pic:nvPicPr>
+                  <pic:blipFill>
+                    <a:blip r:embed="rId43"/>
+                    <a:stretch>
+                      <a:fillRect/>
+                    </a:stretch>
+                  </pic:blipFill>
+                  <pic:spPr>
+                    <a:xfrm>
+                      <a:off x="0" y="0"/>
+                      <a:ext cx="5731510" cy="2954655"/>
+                    </a:xfrm>
+                    <a:prstGeom prst="rect">
+                      <a:avLst/>
+                    </a:prstGeom>
+                  </pic:spPr>
+                </pic:pic>
+              </a:graphicData>
+            </a:graphic>
+          </wp:inline>
+        </w:drawing>
+      </w:r>
+    </w:p>
+    <w:p>
+      <w:r>
+        <w:drawing>
+          <wp:inline distT="0" distB="0" distL="0" distR="0" wp14:anchorId="3892F0D9" wp14:editId="37C1CD2E">
+            <wp:extent cx="5731510" cy="2797175"/>
+            <wp:effectExtent l="0" t="0" r="2540" b="3175"/>
+            <wp:docPr id="1982866285" name="Picture 1"/>
+            <wp:cNvGraphicFramePr>
+              <a:graphicFrameLocks xmlns:a="http://schemas.openxmlformats.org/drawingml/2006/main" noChangeAspect="1"/>
+            </wp:cNvGraphicFramePr>
+            <a:graphic xmlns:a="http://schemas.openxmlformats.org/drawingml/2006/main">
+              <a:graphicData uri="http://schemas.openxmlformats.org/drawingml/2006/picture">
+                <pic:pic xmlns:pic="http://schemas.openxmlformats.org/drawingml/2006/picture">
+                  <pic:nvPicPr>
+                    <pic:cNvPr id="1982866285" name=""/>
+                    <pic:cNvPicPr/>
+                  </pic:nvPicPr>
+                  <pic:blipFill>
+                    <a:blip r:embed="rId44"/>
+                    <a:stretch>
+                      <a:fillRect/>
+                    </a:stretch>
+                  </pic:blipFill>
+                  <pic:spPr>
+                    <a:xfrm>
+                      <a:off x="0" y="0"/>
+                      <a:ext cx="5731510" cy="2797175"/>
+                    </a:xfrm>
+                    <a:prstGeom prst="rect">
+                      <a:avLst/>
+                    </a:prstGeom>
+                  </pic:spPr>
+                </pic:pic>
+              </a:graphicData>
+            </a:graphic>
+          </wp:inline>
+        </w:drawing>
+      </w:r>
+    </w:p>
+    <w:p>
+      <w:r>
+        <w:drawing>
+          <wp:inline distT="0" distB="0" distL="0" distR="0" wp14:anchorId="26E66F00" wp14:editId="1906B872">
+            <wp:extent cx="5731510" cy="2588260"/>
+            <wp:effectExtent l="0" t="0" r="2540" b="2540"/>
+            <wp:docPr id="94222970" name="Picture 1"/>
+            <wp:cNvGraphicFramePr>
+              <a:graphicFrameLocks xmlns:a="http://schemas.openxmlformats.org/drawingml/2006/main" noChangeAspect="1"/>
+            </wp:cNvGraphicFramePr>
+            <a:graphic xmlns:a="http://schemas.openxmlformats.org/drawingml/2006/main">
+              <a:graphicData uri="http://schemas.openxmlformats.org/drawingml/2006/picture">
+                <pic:pic xmlns:pic="http://schemas.openxmlformats.org/drawingml/2006/picture">
+                  <pic:nvPicPr>
+                    <pic:cNvPr id="94222970" name=""/>
+                    <pic:cNvPicPr/>
+                  </pic:nvPicPr>
+                  <pic:blipFill>
+                    <a:blip r:embed="rId45"/>
+                    <a:stretch>
+                      <a:fillRect/>
+                    </a:stretch>
+                  </pic:blipFill>
+                  <pic:spPr>
+                    <a:xfrm>
+                      <a:off x="0" y="0"/>
+                      <a:ext cx="5731510" cy="2588260"/>
                     </a:xfrm>
                     <a:prstGeom prst="rect">
                       <a:avLst/>
